--- a/法令ファイル/共同溝の整備等に関する特別措置法施行規則/共同溝の整備等に関する特別措置法施行規則（昭和三十八年建設省令第二十二号）.docx
+++ b/法令ファイル/共同溝の整備等に関する特別措置法施行規則/共同溝の整備等に関する特別措置法施行規則（昭和三十八年建設省令第二十二号）.docx
@@ -42,69 +42,45 @@
     </w:p>
     <w:p>
       <w:pPr>
-        <w:pStyle w:val="Heading6"/>
+        <w:pStyle w:val="ListBullet"/>
         <w:ind w:left="880"/>
       </w:pPr>
       <w:r>
         <w:t>一</w:t>
-      </w:r>
-    </w:p>
-    <w:p>
-      <w:pPr>
-        <w:ind w:left="880"/>
-      </w:pPr>
-      <w:r>
+        <w:br/>
         <w:t>共同溝の構造の保全に関する事項</w:t>
       </w:r>
     </w:p>
     <w:p>
       <w:pPr>
-        <w:pStyle w:val="Heading6"/>
+        <w:pStyle w:val="ListBullet"/>
         <w:ind w:left="880"/>
       </w:pPr>
       <w:r>
         <w:t>二</w:t>
-      </w:r>
-    </w:p>
-    <w:p>
-      <w:pPr>
-        <w:ind w:left="880"/>
-      </w:pPr>
-      <w:r>
+        <w:br/>
         <w:t>共同溝に敷設する公益物件の管理に関する事項</w:t>
       </w:r>
     </w:p>
     <w:p>
       <w:pPr>
-        <w:pStyle w:val="Heading6"/>
+        <w:pStyle w:val="ListBullet"/>
         <w:ind w:left="880"/>
       </w:pPr>
       <w:r>
         <w:t>三</w:t>
-      </w:r>
-    </w:p>
-    <w:p>
-      <w:pPr>
-        <w:ind w:left="880"/>
-      </w:pPr>
-      <w:r>
+        <w:br/>
         <w:t>共同溝の管理費用の負担金に関する事項</w:t>
       </w:r>
     </w:p>
     <w:p>
       <w:pPr>
-        <w:pStyle w:val="Heading6"/>
+        <w:pStyle w:val="ListBullet"/>
         <w:ind w:left="880"/>
       </w:pPr>
       <w:r>
         <w:t>四</w:t>
-      </w:r>
-    </w:p>
-    <w:p>
-      <w:pPr>
-        <w:ind w:left="880"/>
-      </w:pPr>
-      <w:r>
+        <w:br/>
         <w:t>その他共同溝の管理に関し必要な事項</w:t>
       </w:r>
     </w:p>
@@ -123,52 +99,34 @@
     </w:p>
     <w:p>
       <w:pPr>
-        <w:pStyle w:val="Heading6"/>
+        <w:pStyle w:val="ListBullet"/>
         <w:ind w:left="880"/>
       </w:pPr>
       <w:r>
         <w:t>一</w:t>
-      </w:r>
-    </w:p>
-    <w:p>
-      <w:pPr>
-        <w:ind w:left="880"/>
-      </w:pPr>
-      <w:r>
+        <w:br/>
         <w:t>当該共同溝の占用の許可を申請する者に係る共同溝の整備等に関する特別措置法施行令（昭和三十八年政令第三百四十三号）第二条第一号の推定投資額の算出に必要な資料</w:t>
       </w:r>
     </w:p>
     <w:p>
       <w:pPr>
-        <w:pStyle w:val="Heading6"/>
+        <w:pStyle w:val="ListBullet"/>
         <w:ind w:left="880"/>
       </w:pPr>
       <w:r>
         <w:t>二</w:t>
-      </w:r>
-    </w:p>
-    <w:p>
-      <w:pPr>
-        <w:ind w:left="880"/>
-      </w:pPr>
-      <w:r>
+        <w:br/>
         <w:t>当該共同溝に敷設すべき公益物件に接続する公益物件を収容するための施設の概要を示す書類及び図面</w:t>
       </w:r>
     </w:p>
     <w:p>
       <w:pPr>
-        <w:pStyle w:val="Heading6"/>
+        <w:pStyle w:val="ListBullet"/>
         <w:ind w:left="880"/>
       </w:pPr>
       <w:r>
         <w:t>三</w:t>
-      </w:r>
-    </w:p>
-    <w:p>
-      <w:pPr>
-        <w:ind w:left="880"/>
-      </w:pPr>
-      <w:r>
+        <w:br/>
         <w:t>その他参考となるべき書類及び図面</w:t>
       </w:r>
     </w:p>
@@ -200,10 +158,22 @@
         <w:pStyle w:val="Heading1"/>
       </w:pPr>
       <w:r>
-        <w:t>附　則（平成一二年一一月二〇日建設省令第四一号）</w:t>
+        <w:t>附則（平成一二年一一月二〇日建設省令第四一号）</w:t>
       </w:r>
     </w:p>
     <w:p>
+      <w:pPr>
+        <w:pStyle w:val="Heading5"/>
+        <w:ind w:left="440"/>
+      </w:pPr>
+      <w:r>
+        <w:t>１</w:t>
+      </w:r>
+    </w:p>
+    <w:p>
+      <w:pPr>
+        <w:ind w:left="440"/>
+      </w:pPr>
       <w:r>
         <w:t>この省令は、内閣法の一部を改正する法律（平成十一年法律第八十八号）の施行の日（平成十三年一月六日）から施行する。</w:t>
       </w:r>
@@ -228,7 +198,7 @@
     </w:pPr>
     <w:r>
       <w:tab/>
-      <w:t>WeGov v0.1 - FTS141</w:t>
+      <w:t>WeGov v0.2 - FTS141</w:t>
     </w:r>
   </w:p>
 </w:ftr>
